--- a/doc/詩/宋朝/葉紹翁/葉紹翁-遊園不值.docx
+++ b/doc/詩/宋朝/葉紹翁/葉紹翁-遊園不值.docx
@@ -1,6 +1,6 @@
 
 <file path=word/document.xml><?xml version="1.0" encoding="utf-8"?>
-<w:document xmlns:wpc="http://schemas.microsoft.com/office/word/2010/wordprocessingCanvas" xmlns:cx="http://schemas.microsoft.com/office/drawing/2014/chartex" xmlns:cx1="http://schemas.microsoft.com/office/drawing/2015/9/8/chartex" xmlns:cx2="http://schemas.microsoft.com/office/drawing/2015/10/21/chartex" xmlns:cx3="http://schemas.microsoft.com/office/drawing/2016/5/9/chartex" xmlns:cx4="http://schemas.microsoft.com/office/drawing/2016/5/10/chartex" xmlns:cx5="http://schemas.microsoft.com/office/drawing/2016/5/11/chartex" xmlns:cx6="http://schemas.microsoft.com/office/drawing/2016/5/12/chartex" xmlns:cx7="http://schemas.microsoft.com/office/drawing/2016/5/13/chartex" xmlns:cx8="http://schemas.microsoft.com/office/drawing/2016/5/14/chartex" xmlns:mc="http://schemas.openxmlformats.org/markup-compatibility/2006" xmlns:aink="http://schemas.microsoft.com/office/drawing/2016/ink" xmlns:am3d="http://schemas.microsoft.com/office/drawing/2017/model3d" xmlns:o="urn:schemas-microsoft-com:office:office" xmlns:oel="http://schemas.microsoft.com/office/2019/extlst" xmlns:r="http://schemas.openxmlformats.org/officeDocument/2006/relationships" xmlns:m="http://schemas.openxmlformats.org/officeDocument/2006/math" xmlns:v="urn:schemas-microsoft-com:vml" xmlns:wp14="http://schemas.microsoft.com/office/word/2010/wordprocessingDrawing" xmlns:wp="http://schemas.openxmlformats.org/drawingml/2006/wordprocessingDrawing" xmlns:w10="urn:schemas-microsoft-com:office:word" xmlns:w="http://schemas.openxmlformats.org/wordprocessingml/2006/main" xmlns:w14="http://schemas.microsoft.com/office/word/2010/wordml" xmlns:w15="http://schemas.microsoft.com/office/word/2012/wordml" xmlns:w16cex="http://schemas.microsoft.com/office/word/2018/wordml/cex" xmlns:w16cid="http://schemas.microsoft.com/office/word/2016/wordml/cid" xmlns:w16="http://schemas.microsoft.com/office/word/2018/wordml" xmlns:w16sdtdh="http://schemas.microsoft.com/office/word/2020/wordml/sdtdatahash" xmlns:w16se="http://schemas.microsoft.com/office/word/2015/wordml/symex" xmlns:wpg="http://schemas.microsoft.com/office/word/2010/wordprocessingGroup" xmlns:wpi="http://schemas.microsoft.com/office/word/2010/wordprocessingInk" xmlns:wne="http://schemas.microsoft.com/office/word/2006/wordml" xmlns:wps="http://schemas.microsoft.com/office/word/2010/wordprocessingShape" mc:Ignorable="w14 w15 w16se w16cid w16 w16cex w16sdtdh wp14">
+<w:document xmlns:wpc="http://schemas.microsoft.com/office/word/2010/wordprocessingCanvas" xmlns:cx="http://schemas.microsoft.com/office/drawing/2014/chartex" xmlns:cx1="http://schemas.microsoft.com/office/drawing/2015/9/8/chartex" xmlns:cx2="http://schemas.microsoft.com/office/drawing/2015/10/21/chartex" xmlns:cx3="http://schemas.microsoft.com/office/drawing/2016/5/9/chartex" xmlns:cx4="http://schemas.microsoft.com/office/drawing/2016/5/10/chartex" xmlns:cx5="http://schemas.microsoft.com/office/drawing/2016/5/11/chartex" xmlns:cx6="http://schemas.microsoft.com/office/drawing/2016/5/12/chartex" xmlns:cx7="http://schemas.microsoft.com/office/drawing/2016/5/13/chartex" xmlns:cx8="http://schemas.microsoft.com/office/drawing/2016/5/14/chartex" xmlns:mc="http://schemas.openxmlformats.org/markup-compatibility/2006" xmlns:aink="http://schemas.microsoft.com/office/drawing/2016/ink" xmlns:am3d="http://schemas.microsoft.com/office/drawing/2017/model3d" xmlns:o="urn:schemas-microsoft-com:office:office" xmlns:oel="http://schemas.microsoft.com/office/2019/extlst" xmlns:r="http://schemas.openxmlformats.org/officeDocument/2006/relationships" xmlns:m="http://schemas.openxmlformats.org/officeDocument/2006/math" xmlns:v="urn:schemas-microsoft-com:vml" xmlns:wp14="http://schemas.microsoft.com/office/word/2010/wordprocessingDrawing" xmlns:wp="http://schemas.openxmlformats.org/drawingml/2006/wordprocessingDrawing" xmlns:w10="urn:schemas-microsoft-com:office:word" xmlns:w="http://schemas.openxmlformats.org/wordprocessingml/2006/main" xmlns:w14="http://schemas.microsoft.com/office/word/2010/wordml" xmlns:w15="http://schemas.microsoft.com/office/word/2012/wordml" xmlns:w16cex="http://schemas.microsoft.com/office/word/2018/wordml/cex" xmlns:w16cid="http://schemas.microsoft.com/office/word/2016/wordml/cid" xmlns:w16="http://schemas.microsoft.com/office/word/2018/wordml" xmlns:w16du="http://schemas.microsoft.com/office/word/2023/wordml/word16du" xmlns:w16sdtdh="http://schemas.microsoft.com/office/word/2020/wordml/sdtdatahash" xmlns:w16se="http://schemas.microsoft.com/office/word/2015/wordml/symex" xmlns:wpg="http://schemas.microsoft.com/office/word/2010/wordprocessingGroup" xmlns:wpi="http://schemas.microsoft.com/office/word/2010/wordprocessingInk" xmlns:wne="http://schemas.microsoft.com/office/word/2006/wordml" xmlns:wps="http://schemas.microsoft.com/office/word/2010/wordprocessingShape" mc:Ignorable="w14 w15 w16se w16cid w16 w16cex w16sdtdh wp14">
   <w:body>
     <w:p>
       <w:pPr>
@@ -83,19 +83,19 @@
           <w:sz w:val="32"/>
           <w:szCs w:val="32"/>
         </w:rPr>
-        <w:t>應憐屐齒印蒼苔，小扣柴扉久不開。</w:t>
-      </w:r>
-    </w:p>
-    <w:p>
-      <w:pPr>
-        <w:spacing w:beforeLines="50" w:before="120" w:afterLines="50" w:after="120" w:line="400" w:lineRule="exact"/>
-        <w:ind w:left="0" w:right="0" w:firstLine="0"/>
-        <w:rPr>
+        <w:t>應</w:t>
+      </w:r>
+      <w:proofErr w:type="gramStart"/>
+      <w:r>
+        <w:rPr>
+          <w:rFonts w:hint="eastAsia"/>
           <w:color w:val="0F0F0F"/>
           <w:sz w:val="32"/>
           <w:szCs w:val="32"/>
         </w:rPr>
-      </w:pPr>
+        <w:t>憐屐齒印蒼</w:t>
+      </w:r>
+      <w:proofErr w:type="gramEnd"/>
       <w:r>
         <w:rPr>
           <w:rFonts w:hint="eastAsia"/>
@@ -103,6 +103,26 @@
           <w:sz w:val="32"/>
           <w:szCs w:val="32"/>
         </w:rPr>
+        <w:t>苔，小扣柴扉久不開。</w:t>
+      </w:r>
+    </w:p>
+    <w:p>
+      <w:pPr>
+        <w:spacing w:beforeLines="50" w:before="120" w:afterLines="50" w:after="120" w:line="400" w:lineRule="exact"/>
+        <w:ind w:left="0" w:right="0" w:firstLine="0"/>
+        <w:rPr>
+          <w:color w:val="0F0F0F"/>
+          <w:sz w:val="32"/>
+          <w:szCs w:val="32"/>
+        </w:rPr>
+      </w:pPr>
+      <w:r>
+        <w:rPr>
+          <w:rFonts w:hint="eastAsia"/>
+          <w:color w:val="0F0F0F"/>
+          <w:sz w:val="32"/>
+          <w:szCs w:val="32"/>
+        </w:rPr>
         <w:t>春色滿園關不住，一枝紅杏出牆來。</w:t>
       </w:r>
     </w:p>
@@ -133,28 +153,30 @@
           <w:rFonts w:hint="eastAsia"/>
           <w:szCs w:val="28"/>
         </w:rPr>
-        <w:t>扣(</w:t>
-      </w:r>
-      <w:r>
-        <w:rPr>
-          <w:rFonts w:hint="eastAsia"/>
-          <w:szCs w:val="28"/>
-        </w:rPr>
-        <w:t>叩</w:t>
-      </w:r>
-      <w:r>
-        <w:rPr>
-          <w:rFonts w:hint="eastAsia"/>
-          <w:szCs w:val="28"/>
-        </w:rPr>
-        <w:t>)</w:t>
-      </w:r>
-      <w:r>
-        <w:rPr>
-          <w:rFonts w:hint="eastAsia"/>
-          <w:szCs w:val="28"/>
-        </w:rPr>
-        <w:t>了好久的門，也沒有人來應門，大概是主人怕我的木屐踩壞他院子裏的青</w:t>
+        <w:t>扣(叩)</w:t>
+      </w:r>
+      <w:r>
+        <w:rPr>
+          <w:rFonts w:hint="eastAsia"/>
+          <w:szCs w:val="28"/>
+        </w:rPr>
+        <w:t>了好久的門，也沒有人來應門，大概是主人怕我的木屐踩壞他院子</w:t>
+      </w:r>
+      <w:proofErr w:type="gramStart"/>
+      <w:r>
+        <w:rPr>
+          <w:rFonts w:hint="eastAsia"/>
+          <w:szCs w:val="28"/>
+        </w:rPr>
+        <w:t>裏</w:t>
+      </w:r>
+      <w:proofErr w:type="gramEnd"/>
+      <w:r>
+        <w:rPr>
+          <w:rFonts w:hint="eastAsia"/>
+          <w:szCs w:val="28"/>
+        </w:rPr>
+        <w:t>的青</w:t>
       </w:r>
       <w:r>
         <w:rPr>
@@ -176,6 +198,7 @@
         </w:rPr>
         <w:t>(</w:t>
       </w:r>
+      <w:proofErr w:type="gramStart"/>
       <w:r>
         <w:rPr>
           <w:rFonts w:hint="eastAsia"/>
@@ -185,6 +208,7 @@
         </w:rPr>
         <w:t>ㄊㄞˊ</w:t>
       </w:r>
+      <w:proofErr w:type="gramEnd"/>
       <w:r>
         <w:rPr>
           <w:rFonts w:hint="eastAsia"/>
@@ -197,7 +221,39 @@
           <w:rFonts w:hint="eastAsia"/>
           <w:szCs w:val="28"/>
         </w:rPr>
-        <w:t>吧。一枝紅杏從院牆上伸出來，想必是滿園的春色</w:t>
+        <w:t>吧。一枝</w:t>
+      </w:r>
+      <w:proofErr w:type="gramStart"/>
+      <w:r>
+        <w:rPr>
+          <w:rFonts w:hint="eastAsia"/>
+          <w:szCs w:val="28"/>
+        </w:rPr>
+        <w:t>紅杏從院牆</w:t>
+      </w:r>
+      <w:proofErr w:type="gramEnd"/>
+      <w:r>
+        <w:rPr>
+          <w:rFonts w:hint="eastAsia"/>
+          <w:szCs w:val="28"/>
+        </w:rPr>
+        <w:t>上伸出來，想必</w:t>
+      </w:r>
+      <w:proofErr w:type="gramStart"/>
+      <w:r>
+        <w:rPr>
+          <w:rFonts w:hint="eastAsia"/>
+          <w:szCs w:val="28"/>
+        </w:rPr>
+        <w:t>是滿園的</w:t>
+      </w:r>
+      <w:proofErr w:type="gramEnd"/>
+      <w:r>
+        <w:rPr>
+          <w:rFonts w:hint="eastAsia"/>
+          <w:szCs w:val="28"/>
+        </w:rPr>
+        <w:t>春色</w:t>
       </w:r>
       <w:r>
         <w:rPr>
@@ -298,8 +354,9 @@
           <w:sz w:val="30"/>
           <w:szCs w:val="30"/>
         </w:rPr>
-        <w:t>應憐</w:t>
-      </w:r>
+        <w:t>應</w:t>
+      </w:r>
+      <w:proofErr w:type="gramStart"/>
       <w:r>
         <w:rPr>
           <w:rFonts w:hint="eastAsia"/>
@@ -307,8 +364,9 @@
           <w:sz w:val="30"/>
           <w:szCs w:val="30"/>
         </w:rPr>
-        <w:t>：</w:t>
-      </w:r>
+        <w:t>憐</w:t>
+      </w:r>
+      <w:proofErr w:type="gramEnd"/>
       <w:r>
         <w:rPr>
           <w:rFonts w:hint="eastAsia"/>
@@ -316,7 +374,36 @@
           <w:sz w:val="30"/>
           <w:szCs w:val="30"/>
         </w:rPr>
-        <w:t>應該愛惜。應，應該；憐，</w:t>
+        <w:t>：</w:t>
+      </w:r>
+      <w:r>
+        <w:rPr>
+          <w:rFonts w:hint="eastAsia"/>
+          <w:color w:val="0F0F0F"/>
+          <w:sz w:val="30"/>
+          <w:szCs w:val="30"/>
+        </w:rPr>
+        <w:t>應該愛惜。應，應該；</w:t>
+      </w:r>
+      <w:proofErr w:type="gramStart"/>
+      <w:r>
+        <w:rPr>
+          <w:rFonts w:hint="eastAsia"/>
+          <w:color w:val="0F0F0F"/>
+          <w:sz w:val="30"/>
+          <w:szCs w:val="30"/>
+        </w:rPr>
+        <w:t>憐</w:t>
+      </w:r>
+      <w:proofErr w:type="gramEnd"/>
+      <w:r>
+        <w:rPr>
+          <w:rFonts w:hint="eastAsia"/>
+          <w:color w:val="0F0F0F"/>
+          <w:sz w:val="30"/>
+          <w:szCs w:val="30"/>
+        </w:rPr>
+        <w:t>，</w:t>
       </w:r>
       <w:r>
         <w:rPr>
@@ -352,6 +439,7 @@
           <w:szCs w:val="30"/>
         </w:rPr>
       </w:pPr>
+      <w:proofErr w:type="gramStart"/>
       <w:r>
         <w:rPr>
           <w:rFonts w:hint="eastAsia"/>
@@ -359,8 +447,9 @@
           <w:sz w:val="30"/>
           <w:szCs w:val="30"/>
         </w:rPr>
-        <w:t>屐齒</w:t>
-      </w:r>
+        <w:t>屐</w:t>
+      </w:r>
+      <w:proofErr w:type="gramEnd"/>
       <w:r>
         <w:rPr>
           <w:rFonts w:hint="eastAsia"/>
@@ -368,7 +457,7 @@
           <w:sz w:val="30"/>
           <w:szCs w:val="30"/>
         </w:rPr>
-        <w:t>：</w:t>
+        <w:t>齒</w:t>
       </w:r>
       <w:r>
         <w:rPr>
@@ -377,8 +466,9 @@
           <w:sz w:val="30"/>
           <w:szCs w:val="30"/>
         </w:rPr>
-        <w:t>屐是木底鞋，</w:t>
-      </w:r>
+        <w:t>：</w:t>
+      </w:r>
+      <w:proofErr w:type="gramStart"/>
       <w:r>
         <w:rPr>
           <w:rFonts w:hint="eastAsia"/>
@@ -386,8 +476,9 @@
           <w:sz w:val="30"/>
           <w:szCs w:val="30"/>
         </w:rPr>
-        <w:t>木屐底下凸出像齒的部分</w:t>
-      </w:r>
+        <w:t>屐</w:t>
+      </w:r>
+      <w:proofErr w:type="gramEnd"/>
       <w:r>
         <w:rPr>
           <w:rFonts w:hint="eastAsia"/>
@@ -395,7 +486,7 @@
           <w:sz w:val="30"/>
           <w:szCs w:val="30"/>
         </w:rPr>
-        <w:t>，稱作</w:t>
+        <w:t>是木底鞋，</w:t>
       </w:r>
       <w:r>
         <w:rPr>
@@ -404,7 +495,56 @@
           <w:sz w:val="30"/>
           <w:szCs w:val="30"/>
         </w:rPr>
-        <w:t>屐齒</w:t>
+        <w:t>木屐底下</w:t>
+      </w:r>
+      <w:proofErr w:type="gramStart"/>
+      <w:r>
+        <w:rPr>
+          <w:rFonts w:hint="eastAsia"/>
+          <w:color w:val="0F0F0F"/>
+          <w:sz w:val="30"/>
+          <w:szCs w:val="30"/>
+        </w:rPr>
+        <w:t>凸出像齒的</w:t>
+      </w:r>
+      <w:proofErr w:type="gramEnd"/>
+      <w:r>
+        <w:rPr>
+          <w:rFonts w:hint="eastAsia"/>
+          <w:color w:val="0F0F0F"/>
+          <w:sz w:val="30"/>
+          <w:szCs w:val="30"/>
+        </w:rPr>
+        <w:t>部分</w:t>
+      </w:r>
+      <w:r>
+        <w:rPr>
+          <w:rFonts w:hint="eastAsia"/>
+          <w:color w:val="0F0F0F"/>
+          <w:sz w:val="30"/>
+          <w:szCs w:val="30"/>
+        </w:rPr>
+        <w:t>，稱作</w:t>
+      </w:r>
+      <w:proofErr w:type="gramStart"/>
+      <w:r>
+        <w:rPr>
+          <w:rFonts w:hint="eastAsia"/>
+          <w:color w:val="0F0F0F"/>
+          <w:sz w:val="30"/>
+          <w:szCs w:val="30"/>
+        </w:rPr>
+        <w:t>屐</w:t>
+      </w:r>
+      <w:proofErr w:type="gramEnd"/>
+      <w:r>
+        <w:rPr>
+          <w:rFonts w:hint="eastAsia"/>
+          <w:color w:val="0F0F0F"/>
+          <w:sz w:val="30"/>
+          <w:szCs w:val="30"/>
+        </w:rPr>
+        <w:t>齒</w:t>
       </w:r>
       <w:r>
         <w:rPr>
@@ -463,6 +603,7 @@
           <w:szCs w:val="30"/>
         </w:rPr>
       </w:pPr>
+      <w:proofErr w:type="gramStart"/>
       <w:r>
         <w:rPr>
           <w:rFonts w:hint="eastAsia"/>
@@ -472,6 +613,7 @@
         </w:rPr>
         <w:t>扉</w:t>
       </w:r>
+      <w:proofErr w:type="gramEnd"/>
       <w:r>
         <w:rPr>
           <w:rFonts w:hint="eastAsia"/>
@@ -481,6 +623,7 @@
         </w:rPr>
         <w:t>(</w:t>
       </w:r>
+      <w:proofErr w:type="gramStart"/>
       <w:r>
         <w:rPr>
           <w:rFonts w:hint="eastAsia"/>
@@ -490,6 +633,7 @@
         </w:rPr>
         <w:t>ㄈㄟ</w:t>
       </w:r>
+      <w:proofErr w:type="gramEnd"/>
       <w:r>
         <w:rPr>
           <w:rFonts w:hint="eastAsia"/>
@@ -674,7 +818,51 @@
           <w:bCs/>
           <w:szCs w:val="28"/>
         </w:rPr>
-        <w:t>二月，正值雲淡風輕、陽光明媚的時節。詩人乘興來到一座小小花園的門前，想看看園裏的花木。他輕輕敲了幾下柴門，沒有反響；又敲了幾下，還是沒人應聲。詩人猜想，大概是怕園裏的滿地青苔被人踐踏，所以閉門謝客的。詩人在花園外面尋思</w:t>
+        <w:t>二月，正值雲淡風輕、陽光明媚的時節。詩人乘興來到一座小小花園的門前，想看看園</w:t>
+      </w:r>
+      <w:proofErr w:type="gramStart"/>
+      <w:r>
+        <w:rPr>
+          <w:rFonts w:hint="eastAsia"/>
+          <w:bCs/>
+          <w:szCs w:val="28"/>
+        </w:rPr>
+        <w:t>裏</w:t>
+      </w:r>
+      <w:proofErr w:type="gramEnd"/>
+      <w:r>
+        <w:rPr>
+          <w:rFonts w:hint="eastAsia"/>
+          <w:bCs/>
+          <w:szCs w:val="28"/>
+        </w:rPr>
+        <w:t>的花木。他輕輕敲了幾下柴門，沒有反響；又敲了幾下，還是沒人應聲。詩人猜想，大概是怕園</w:t>
+      </w:r>
+      <w:proofErr w:type="gramStart"/>
+      <w:r>
+        <w:rPr>
+          <w:rFonts w:hint="eastAsia"/>
+          <w:bCs/>
+          <w:szCs w:val="28"/>
+        </w:rPr>
+        <w:t>裏</w:t>
+      </w:r>
+      <w:proofErr w:type="gramEnd"/>
+      <w:r>
+        <w:rPr>
+          <w:rFonts w:hint="eastAsia"/>
+          <w:bCs/>
+          <w:szCs w:val="28"/>
+        </w:rPr>
+        <w:t>的滿地青苔被人踐踏，所以閉門謝客的。詩人在花園外面</w:t>
+      </w:r>
+      <w:r>
+        <w:rPr>
+          <w:rFonts w:hint="eastAsia"/>
+          <w:b/>
+          <w:szCs w:val="28"/>
+        </w:rPr>
+        <w:t>尋思</w:t>
       </w:r>
       <w:r>
         <w:rPr>
@@ -706,7 +894,71 @@
           <w:bCs/>
           <w:szCs w:val="28"/>
         </w:rPr>
-        <w:t>，很是掃興。他在無可奈何、正準備離去時，擡頭之間，忽見牆上一枝盛開的紅杏花探出頭來。“春色滿園關不住，一枝紅杏出牆來。“詩人從一枝盛開的紅杏花，領略到滿園熱鬧的春色，感受到滿天絢麗的春光，總算是不虛此行了。</w:t>
+        <w:t>，很是</w:t>
+      </w:r>
+      <w:r>
+        <w:rPr>
+          <w:rFonts w:hint="eastAsia"/>
+          <w:b/>
+          <w:szCs w:val="28"/>
+        </w:rPr>
+        <w:t>掃興</w:t>
+      </w:r>
+      <w:r>
+        <w:rPr>
+          <w:rFonts w:hint="eastAsia"/>
+          <w:bCs/>
+          <w:szCs w:val="28"/>
+        </w:rPr>
+        <w:t>。他在無可奈何、正準備離去時，擡頭之間，忽見牆上一枝盛開的紅杏花探出頭來。“春色滿園關不住，一枝紅杏出牆來。“詩人從一枝盛開的紅杏花，</w:t>
+      </w:r>
+      <w:r>
+        <w:rPr>
+          <w:rFonts w:hint="eastAsia"/>
+          <w:b/>
+          <w:szCs w:val="28"/>
+        </w:rPr>
+        <w:t>領略</w:t>
+      </w:r>
+      <w:r>
+        <w:rPr>
+          <w:rFonts w:hint="eastAsia"/>
+          <w:bCs/>
+          <w:szCs w:val="28"/>
+        </w:rPr>
+        <w:t>到滿園熱鬧的春色，感受到滿天</w:t>
+      </w:r>
+      <w:r>
+        <w:rPr>
+          <w:rFonts w:hint="eastAsia"/>
+          <w:b/>
+          <w:szCs w:val="28"/>
+        </w:rPr>
+        <w:t>絢麗</w:t>
+      </w:r>
+      <w:r>
+        <w:rPr>
+          <w:rFonts w:hint="eastAsia"/>
+          <w:bCs/>
+          <w:szCs w:val="28"/>
+        </w:rPr>
+        <w:t>的春光，總算是</w:t>
+      </w:r>
+      <w:r>
+        <w:rPr>
+          <w:rFonts w:hint="eastAsia"/>
+          <w:b/>
+          <w:szCs w:val="28"/>
+        </w:rPr>
+        <w:t>不虛此行</w:t>
+      </w:r>
+      <w:r>
+        <w:rPr>
+          <w:rFonts w:hint="eastAsia"/>
+          <w:bCs/>
+          <w:szCs w:val="28"/>
+        </w:rPr>
+        <w:t>了。</w:t>
       </w:r>
     </w:p>
     <w:p>
@@ -732,7 +984,51 @@
           <w:bCs/>
           <w:szCs w:val="28"/>
         </w:rPr>
-        <w:t>從詩意看，門前長有青苔，足見這座花園的幽僻，而主人又不在家，敲門很久，無人答應，更是冷清，可是紅杏出牆，仍然把滿園春色透露了出來。從冷寂中寫出繁華，這就使人感到一種意外的喜悅。</w:t>
+        <w:t>從詩意看，門前長有青苔，足見這座花園的</w:t>
+      </w:r>
+      <w:r>
+        <w:rPr>
+          <w:rFonts w:hint="eastAsia"/>
+          <w:b/>
+          <w:szCs w:val="28"/>
+        </w:rPr>
+        <w:t>幽</w:t>
+      </w:r>
+      <w:proofErr w:type="gramStart"/>
+      <w:r>
+        <w:rPr>
+          <w:rFonts w:hint="eastAsia"/>
+          <w:b/>
+          <w:szCs w:val="28"/>
+        </w:rPr>
+        <w:t>僻</w:t>
+      </w:r>
+      <w:proofErr w:type="gramEnd"/>
+      <w:r>
+        <w:rPr>
+          <w:rFonts w:hint="eastAsia"/>
+          <w:bCs/>
+          <w:szCs w:val="28"/>
+        </w:rPr>
+        <w:t>，而主人又不在家，敲門很久，無人答應，更是冷清，可是紅杏出牆，仍然把滿園春色透露了出來。從冷寂中寫出</w:t>
+      </w:r>
+      <w:proofErr w:type="gramStart"/>
+      <w:r>
+        <w:rPr>
+          <w:rFonts w:hint="eastAsia"/>
+          <w:bCs/>
+          <w:szCs w:val="28"/>
+        </w:rPr>
+        <w:t>繁華，</w:t>
+      </w:r>
+      <w:proofErr w:type="gramEnd"/>
+      <w:r>
+        <w:rPr>
+          <w:rFonts w:hint="eastAsia"/>
+          <w:bCs/>
+          <w:szCs w:val="28"/>
+        </w:rPr>
+        <w:t>這就使人感到一種意外的喜悅。</w:t>
       </w:r>
     </w:p>
     <w:p>
@@ -758,7 +1054,43 @@
           <w:bCs/>
           <w:szCs w:val="28"/>
         </w:rPr>
-        <w:t>這首詩在寫作上有很多好處。其一是寫春景而抓住了特點，突出了重點”。</w:t>
+        <w:t>這首詩在寫作上有很多好處。其一是</w:t>
+      </w:r>
+      <w:proofErr w:type="gramStart"/>
+      <w:r>
+        <w:rPr>
+          <w:rFonts w:hint="eastAsia"/>
+          <w:bCs/>
+          <w:szCs w:val="28"/>
+        </w:rPr>
+        <w:t>寫春景而</w:t>
+      </w:r>
+      <w:proofErr w:type="gramEnd"/>
+      <w:r>
+        <w:rPr>
+          <w:rFonts w:hint="eastAsia"/>
+          <w:bCs/>
+          <w:szCs w:val="28"/>
+        </w:rPr>
+        <w:t>抓住了特點，突出了重點</w:t>
+      </w:r>
+      <w:proofErr w:type="gramStart"/>
+      <w:r>
+        <w:rPr>
+          <w:rFonts w:hint="eastAsia"/>
+          <w:bCs/>
+          <w:szCs w:val="28"/>
+        </w:rPr>
+        <w:t>”</w:t>
+      </w:r>
+      <w:proofErr w:type="gramEnd"/>
+      <w:r>
+        <w:rPr>
+          <w:rFonts w:hint="eastAsia"/>
+          <w:bCs/>
+          <w:szCs w:val="28"/>
+        </w:rPr>
+        <w:t>。</w:t>
       </w:r>
       <w:r>
         <w:rPr>
@@ -794,7 +1126,73 @@
           <w:bCs/>
           <w:szCs w:val="28"/>
         </w:rPr>
-        <w:t>》：“平明小陌雨初收，淡日穿雲翠靄浮。楊柳不遮春色斷，一枝紅杏出牆頭。”用“楊柳”的金黃、嫩綠來襯托“紅杏”的豔麗，可謂善於突出重點。</w:t>
+        <w:t>》：“</w:t>
+      </w:r>
+      <w:r>
+        <w:rPr>
+          <w:rFonts w:hint="eastAsia"/>
+          <w:b/>
+          <w:szCs w:val="28"/>
+        </w:rPr>
+        <w:t>平明</w:t>
+      </w:r>
+      <w:r>
+        <w:rPr>
+          <w:rFonts w:hint="eastAsia"/>
+          <w:bCs/>
+          <w:szCs w:val="28"/>
+        </w:rPr>
+        <w:t>小陌雨初收，淡日穿雲翠</w:t>
+      </w:r>
+      <w:proofErr w:type="gramStart"/>
+      <w:r>
+        <w:rPr>
+          <w:rFonts w:hint="eastAsia"/>
+          <w:b/>
+          <w:szCs w:val="28"/>
+        </w:rPr>
+        <w:t>靄</w:t>
+      </w:r>
+      <w:proofErr w:type="gramEnd"/>
+      <w:r>
+        <w:rPr>
+          <w:rFonts w:hint="eastAsia"/>
+          <w:bCs/>
+          <w:szCs w:val="28"/>
+        </w:rPr>
+        <w:t>浮。</w:t>
+      </w:r>
+      <w:r>
+        <w:rPr>
+          <w:rFonts w:hint="eastAsia"/>
+          <w:b/>
+          <w:szCs w:val="28"/>
+        </w:rPr>
+        <w:t>楊柳不遮春色斷</w:t>
+      </w:r>
+      <w:r>
+        <w:rPr>
+          <w:rFonts w:hint="eastAsia"/>
+          <w:bCs/>
+          <w:szCs w:val="28"/>
+        </w:rPr>
+        <w:t>，一枝紅杏出牆頭。”用“楊柳”的金黃、嫩綠來</w:t>
+      </w:r>
+      <w:r>
+        <w:rPr>
+          <w:rFonts w:hint="eastAsia"/>
+          <w:b/>
+          <w:szCs w:val="28"/>
+        </w:rPr>
+        <w:t>襯托</w:t>
+      </w:r>
+      <w:r>
+        <w:rPr>
+          <w:rFonts w:hint="eastAsia"/>
+          <w:bCs/>
+          <w:szCs w:val="28"/>
+        </w:rPr>
+        <w:t>“紅杏”的豔麗，可謂善於突出重點。</w:t>
       </w:r>
       <w:r>
         <w:rPr>
@@ -803,16 +1201,9 @@
           <w:szCs w:val="28"/>
           <w:u w:val="single"/>
         </w:rPr>
-        <w:t>葉紹翁</w:t>
-      </w:r>
-      <w:r>
-        <w:rPr>
-          <w:rFonts w:hint="eastAsia"/>
-          <w:bCs/>
-          <w:szCs w:val="28"/>
-        </w:rPr>
-        <w:t>這首詩應是從</w:t>
-      </w:r>
+        <w:t>葉紹</w:t>
+      </w:r>
+      <w:proofErr w:type="gramStart"/>
       <w:r>
         <w:rPr>
           <w:rFonts w:hint="eastAsia"/>
@@ -820,6 +1211,32 @@
           <w:szCs w:val="28"/>
           <w:u w:val="single"/>
         </w:rPr>
+        <w:t>翁</w:t>
+      </w:r>
+      <w:r>
+        <w:rPr>
+          <w:rFonts w:hint="eastAsia"/>
+          <w:bCs/>
+          <w:szCs w:val="28"/>
+        </w:rPr>
+        <w:t>這首詩應</w:t>
+      </w:r>
+      <w:proofErr w:type="gramEnd"/>
+      <w:r>
+        <w:rPr>
+          <w:rFonts w:hint="eastAsia"/>
+          <w:bCs/>
+          <w:szCs w:val="28"/>
+        </w:rPr>
+        <w:t>是從</w:t>
+      </w:r>
+      <w:r>
+        <w:rPr>
+          <w:rFonts w:hint="eastAsia"/>
+          <w:bCs/>
+          <w:szCs w:val="28"/>
+          <w:u w:val="single"/>
+        </w:rPr>
         <w:t>陸游</w:t>
       </w:r>
       <w:r>
@@ -828,7 +1245,59 @@
           <w:bCs/>
           <w:szCs w:val="28"/>
         </w:rPr>
-        <w:t>詩中脫胎而來，用一“出”字把紅杏擬人化，更是抓住了春景特點，突出了重點。</w:t>
+        <w:t>詩中</w:t>
+      </w:r>
+      <w:r>
+        <w:rPr>
+          <w:rFonts w:hint="eastAsia"/>
+          <w:b/>
+          <w:szCs w:val="28"/>
+        </w:rPr>
+        <w:t>脫胎</w:t>
+      </w:r>
+      <w:r>
+        <w:rPr>
+          <w:rFonts w:hint="eastAsia"/>
+          <w:bCs/>
+          <w:szCs w:val="28"/>
+        </w:rPr>
+        <w:t>而來，用</w:t>
+      </w:r>
+      <w:proofErr w:type="gramStart"/>
+      <w:r>
+        <w:rPr>
+          <w:rFonts w:hint="eastAsia"/>
+          <w:bCs/>
+          <w:szCs w:val="28"/>
+        </w:rPr>
+        <w:t>一“出”字把紅</w:t>
+      </w:r>
+      <w:proofErr w:type="gramEnd"/>
+      <w:r>
+        <w:rPr>
+          <w:rFonts w:hint="eastAsia"/>
+          <w:bCs/>
+          <w:szCs w:val="28"/>
+        </w:rPr>
+        <w:t>杏擬人化，更是抓住</w:t>
+      </w:r>
+      <w:proofErr w:type="gramStart"/>
+      <w:r>
+        <w:rPr>
+          <w:rFonts w:hint="eastAsia"/>
+          <w:bCs/>
+          <w:szCs w:val="28"/>
+        </w:rPr>
+        <w:t>了春景特點</w:t>
+      </w:r>
+      <w:proofErr w:type="gramEnd"/>
+      <w:r>
+        <w:rPr>
+          <w:rFonts w:hint="eastAsia"/>
+          <w:bCs/>
+          <w:szCs w:val="28"/>
+        </w:rPr>
+        <w:t>，突出了重點。</w:t>
       </w:r>
     </w:p>
     <w:p>
@@ -854,7 +1323,59 @@
           <w:bCs/>
           <w:szCs w:val="28"/>
         </w:rPr>
-        <w:t>其二是“以少總多”，含蓄蘊藉。比如“一枝紅杏”就是“滿園春色”具體而集中的表現，一枝紅杏就代表了牆內百花。</w:t>
+        <w:t>其二是“</w:t>
+      </w:r>
+      <w:r>
+        <w:rPr>
+          <w:rFonts w:hint="eastAsia"/>
+          <w:b/>
+          <w:szCs w:val="28"/>
+        </w:rPr>
+        <w:t>以少總多</w:t>
+      </w:r>
+      <w:r>
+        <w:rPr>
+          <w:rFonts w:hint="eastAsia"/>
+          <w:bCs/>
+          <w:szCs w:val="28"/>
+        </w:rPr>
+        <w:t>”，含蓄蘊藉。</w:t>
+      </w:r>
+      <w:proofErr w:type="gramStart"/>
+      <w:r>
+        <w:rPr>
+          <w:rFonts w:hint="eastAsia"/>
+          <w:bCs/>
+          <w:szCs w:val="28"/>
+        </w:rPr>
+        <w:t>比如“</w:t>
+      </w:r>
+      <w:proofErr w:type="gramEnd"/>
+      <w:r>
+        <w:rPr>
+          <w:rFonts w:hint="eastAsia"/>
+          <w:bCs/>
+          <w:szCs w:val="28"/>
+        </w:rPr>
+        <w:t>一枝紅杏”就是“滿園春色”具體而集中的表現，一枝</w:t>
+      </w:r>
+      <w:proofErr w:type="gramStart"/>
+      <w:r>
+        <w:rPr>
+          <w:rFonts w:hint="eastAsia"/>
+          <w:bCs/>
+          <w:szCs w:val="28"/>
+        </w:rPr>
+        <w:t>紅杏就代表</w:t>
+      </w:r>
+      <w:proofErr w:type="gramEnd"/>
+      <w:r>
+        <w:rPr>
+          <w:rFonts w:hint="eastAsia"/>
+          <w:bCs/>
+          <w:szCs w:val="28"/>
+        </w:rPr>
+        <w:t>了牆內百花。</w:t>
       </w:r>
     </w:p>
     <w:p>
@@ -881,7 +1402,131 @@
           <w:bCs/>
           <w:szCs w:val="28"/>
         </w:rPr>
-        <w:t>其三是景中有情，詩中有人，而且是優美的情、高潔的人。門雖設而常關，“小扣柴扉”又“久不開”，其人懶於社交，無心利祿，已不言可知。門雖常關，而滿園春色卻溢於牆外，其人怡情自然，丰神俊朗，更動人遐思。</w:t>
+        <w:t>其三是景中有情，詩中有人，而且是優美的情、高潔的人。</w:t>
+      </w:r>
+      <w:proofErr w:type="gramStart"/>
+      <w:r>
+        <w:rPr>
+          <w:rFonts w:hint="eastAsia"/>
+          <w:bCs/>
+          <w:szCs w:val="28"/>
+        </w:rPr>
+        <w:t>門雖設</w:t>
+      </w:r>
+      <w:proofErr w:type="gramEnd"/>
+      <w:r>
+        <w:rPr>
+          <w:rFonts w:hint="eastAsia"/>
+          <w:bCs/>
+          <w:szCs w:val="28"/>
+        </w:rPr>
+        <w:t>而常關，“小扣柴扉”又“久不開”，</w:t>
+      </w:r>
+      <w:proofErr w:type="gramStart"/>
+      <w:r>
+        <w:rPr>
+          <w:rFonts w:hint="eastAsia"/>
+          <w:bCs/>
+          <w:szCs w:val="28"/>
+        </w:rPr>
+        <w:t>其人懶於</w:t>
+      </w:r>
+      <w:proofErr w:type="gramEnd"/>
+      <w:r>
+        <w:rPr>
+          <w:rFonts w:hint="eastAsia"/>
+          <w:b/>
+          <w:szCs w:val="28"/>
+        </w:rPr>
+        <w:t>社交</w:t>
+      </w:r>
+      <w:r>
+        <w:rPr>
+          <w:rFonts w:hint="eastAsia"/>
+          <w:bCs/>
+          <w:szCs w:val="28"/>
+        </w:rPr>
+        <w:t>，</w:t>
+      </w:r>
+      <w:proofErr w:type="gramStart"/>
+      <w:r>
+        <w:rPr>
+          <w:rFonts w:hint="eastAsia"/>
+          <w:bCs/>
+          <w:szCs w:val="28"/>
+        </w:rPr>
+        <w:t>無心</w:t>
+      </w:r>
+      <w:r>
+        <w:rPr>
+          <w:rFonts w:hint="eastAsia"/>
+          <w:b/>
+          <w:szCs w:val="28"/>
+        </w:rPr>
+        <w:t>利祿</w:t>
+      </w:r>
+      <w:proofErr w:type="gramEnd"/>
+      <w:r>
+        <w:rPr>
+          <w:rFonts w:hint="eastAsia"/>
+          <w:bCs/>
+          <w:szCs w:val="28"/>
+        </w:rPr>
+        <w:t>，已不言可知。</w:t>
+      </w:r>
+      <w:proofErr w:type="gramStart"/>
+      <w:r>
+        <w:rPr>
+          <w:rFonts w:hint="eastAsia"/>
+          <w:bCs/>
+          <w:szCs w:val="28"/>
+        </w:rPr>
+        <w:t>門雖常</w:t>
+      </w:r>
+      <w:proofErr w:type="gramEnd"/>
+      <w:r>
+        <w:rPr>
+          <w:rFonts w:hint="eastAsia"/>
+          <w:bCs/>
+          <w:szCs w:val="28"/>
+        </w:rPr>
+        <w:t>關，而</w:t>
+      </w:r>
+      <w:proofErr w:type="gramStart"/>
+      <w:r>
+        <w:rPr>
+          <w:rFonts w:hint="eastAsia"/>
+          <w:bCs/>
+          <w:szCs w:val="28"/>
+        </w:rPr>
+        <w:t>滿園春色卻溢於</w:t>
+      </w:r>
+      <w:proofErr w:type="gramEnd"/>
+      <w:r>
+        <w:rPr>
+          <w:rFonts w:hint="eastAsia"/>
+          <w:bCs/>
+          <w:szCs w:val="28"/>
+        </w:rPr>
+        <w:t>牆外，其人怡情自然，</w:t>
+      </w:r>
+      <w:proofErr w:type="gramStart"/>
+      <w:r>
+        <w:rPr>
+          <w:rFonts w:hint="eastAsia"/>
+          <w:b/>
+          <w:szCs w:val="28"/>
+        </w:rPr>
+        <w:t>丰神俊朗</w:t>
+      </w:r>
+      <w:proofErr w:type="gramEnd"/>
+      <w:r>
+        <w:rPr>
+          <w:rFonts w:hint="eastAsia"/>
+          <w:bCs/>
+          <w:szCs w:val="28"/>
+        </w:rPr>
+        <w:t>，更動人遐思。</w:t>
       </w:r>
     </w:p>
     <w:p>
@@ -906,7 +1551,149 @@
           <w:bCs/>
           <w:szCs w:val="28"/>
         </w:rPr>
-        <w:t>其四是不僅景中含情，而且景中寓理，能夠引起許多聯想，從而給人以哲理的啓示和精神的鼓舞。“春色滿園關不住，一枝紅杏出牆來。”春色在這麼一“關”一“出”之間，衝破圍牆，溢出園外，顯示出一種蓬蓬勃勃、關鎖不住的生命力度。後人更賦予這兩句詩以生活的哲理：新生事物一定會衝破重重困難，脫穎而出，蓬蓬勃勃地發展起來。這兩句詩也便獲得了新的生命，流傳不絕。</w:t>
+        <w:t>其四是</w:t>
+      </w:r>
+      <w:proofErr w:type="gramStart"/>
+      <w:r>
+        <w:rPr>
+          <w:rFonts w:hint="eastAsia"/>
+          <w:bCs/>
+          <w:szCs w:val="28"/>
+        </w:rPr>
+        <w:t>不僅景</w:t>
+      </w:r>
+      <w:proofErr w:type="gramEnd"/>
+      <w:r>
+        <w:rPr>
+          <w:rFonts w:hint="eastAsia"/>
+          <w:bCs/>
+          <w:szCs w:val="28"/>
+        </w:rPr>
+        <w:t>中含情，</w:t>
+      </w:r>
+      <w:proofErr w:type="gramStart"/>
+      <w:r>
+        <w:rPr>
+          <w:rFonts w:hint="eastAsia"/>
+          <w:bCs/>
+          <w:szCs w:val="28"/>
+        </w:rPr>
+        <w:t>而且景中</w:t>
+      </w:r>
+      <w:r>
+        <w:rPr>
+          <w:rFonts w:hint="eastAsia"/>
+          <w:b/>
+          <w:szCs w:val="28"/>
+        </w:rPr>
+        <w:t>寓</w:t>
+      </w:r>
+      <w:proofErr w:type="gramEnd"/>
+      <w:r>
+        <w:rPr>
+          <w:rFonts w:hint="eastAsia"/>
+          <w:b/>
+          <w:szCs w:val="28"/>
+        </w:rPr>
+        <w:t>理</w:t>
+      </w:r>
+      <w:r>
+        <w:rPr>
+          <w:rFonts w:hint="eastAsia"/>
+          <w:bCs/>
+          <w:szCs w:val="28"/>
+        </w:rPr>
+        <w:t>，能夠引起許多聯想，從而給人以哲理的啓示和精神的鼓舞。“春色滿園關不住，一枝紅杏出牆來。”春色在這麼</w:t>
+      </w:r>
+      <w:proofErr w:type="gramStart"/>
+      <w:r>
+        <w:rPr>
+          <w:rFonts w:hint="eastAsia"/>
+          <w:bCs/>
+          <w:szCs w:val="28"/>
+        </w:rPr>
+        <w:t>一</w:t>
+      </w:r>
+      <w:proofErr w:type="gramEnd"/>
+      <w:r>
+        <w:rPr>
+          <w:rFonts w:hint="eastAsia"/>
+          <w:bCs/>
+          <w:szCs w:val="28"/>
+        </w:rPr>
+        <w:t>“關”</w:t>
+      </w:r>
+      <w:proofErr w:type="gramStart"/>
+      <w:r>
+        <w:rPr>
+          <w:rFonts w:hint="eastAsia"/>
+          <w:bCs/>
+          <w:szCs w:val="28"/>
+        </w:rPr>
+        <w:t>一</w:t>
+      </w:r>
+      <w:proofErr w:type="gramEnd"/>
+      <w:r>
+        <w:rPr>
+          <w:rFonts w:hint="eastAsia"/>
+          <w:bCs/>
+          <w:szCs w:val="28"/>
+        </w:rPr>
+        <w:t>“出”</w:t>
+      </w:r>
+      <w:proofErr w:type="gramStart"/>
+      <w:r>
+        <w:rPr>
+          <w:rFonts w:hint="eastAsia"/>
+          <w:bCs/>
+          <w:szCs w:val="28"/>
+        </w:rPr>
+        <w:t>之間，</w:t>
+      </w:r>
+      <w:proofErr w:type="gramEnd"/>
+      <w:r>
+        <w:rPr>
+          <w:rFonts w:hint="eastAsia"/>
+          <w:bCs/>
+          <w:szCs w:val="28"/>
+        </w:rPr>
+        <w:t>衝破圍牆，溢出園外，顯示出一種蓬蓬勃勃、</w:t>
+      </w:r>
+      <w:proofErr w:type="gramStart"/>
+      <w:r>
+        <w:rPr>
+          <w:rFonts w:hint="eastAsia"/>
+          <w:bCs/>
+          <w:szCs w:val="28"/>
+        </w:rPr>
+        <w:t>關鎖不住</w:t>
+      </w:r>
+      <w:proofErr w:type="gramEnd"/>
+      <w:r>
+        <w:rPr>
+          <w:rFonts w:hint="eastAsia"/>
+          <w:bCs/>
+          <w:szCs w:val="28"/>
+        </w:rPr>
+        <w:t>的生命力度。後人更賦予這兩</w:t>
+      </w:r>
+      <w:proofErr w:type="gramStart"/>
+      <w:r>
+        <w:rPr>
+          <w:rFonts w:hint="eastAsia"/>
+          <w:bCs/>
+          <w:szCs w:val="28"/>
+        </w:rPr>
+        <w:t>句詩以生活</w:t>
+      </w:r>
+      <w:proofErr w:type="gramEnd"/>
+      <w:r>
+        <w:rPr>
+          <w:rFonts w:hint="eastAsia"/>
+          <w:bCs/>
+          <w:szCs w:val="28"/>
+        </w:rPr>
+        <w:t>的哲理：新生事物一定會衝破重重困難，脫穎而出，蓬蓬勃勃地發展起來。這兩句詩也便獲得了新的生命，流傳不絕。</w:t>
       </w:r>
       <w:r>
         <w:rPr>
@@ -1031,6 +1818,7 @@
         </w:rPr>
         <w:t>(</w:t>
       </w:r>
+      <w:proofErr w:type="gramStart"/>
       <w:r>
         <w:rPr>
           <w:rFonts w:hint="eastAsia"/>
@@ -1040,26 +1828,13 @@
         </w:rPr>
         <w:t>ㄒㄧㄥˋ</w:t>
       </w:r>
-      <w:r>
-        <w:rPr>
-          <w:rFonts w:hint="eastAsia"/>
-          <w:szCs w:val="28"/>
-        </w:rPr>
-        <w:t>)</w:t>
-      </w:r>
-      <w:r>
-        <w:rPr>
-          <w:rFonts w:hint="eastAsia"/>
-          <w:szCs w:val="28"/>
-        </w:rPr>
-        <w:t>意</w:t>
-      </w:r>
-      <w:r>
-        <w:rPr>
-          <w:rFonts w:hint="eastAsia"/>
-          <w:szCs w:val="28"/>
-        </w:rPr>
-        <w:t>：</w:t>
+      <w:proofErr w:type="gramEnd"/>
+      <w:r>
+        <w:rPr>
+          <w:rFonts w:hint="eastAsia"/>
+          <w:szCs w:val="28"/>
+        </w:rPr>
+        <w:t>)：</w:t>
       </w:r>
       <w:r>
         <w:rPr>
@@ -1140,7 +1915,23 @@
           <w:rFonts w:hint="eastAsia"/>
           <w:szCs w:val="28"/>
         </w:rPr>
-        <w:t>知道、了解。【例】讀完這首詩後，你對其中意境能領略幾分呢？</w:t>
+        <w:t>知道、了解。【例】讀完這</w:t>
+      </w:r>
+      <w:proofErr w:type="gramStart"/>
+      <w:r>
+        <w:rPr>
+          <w:rFonts w:hint="eastAsia"/>
+          <w:szCs w:val="28"/>
+        </w:rPr>
+        <w:t>首詩後</w:t>
+      </w:r>
+      <w:proofErr w:type="gramEnd"/>
+      <w:r>
+        <w:rPr>
+          <w:rFonts w:hint="eastAsia"/>
+          <w:szCs w:val="28"/>
+        </w:rPr>
+        <w:t>，你對其中意境能領略幾分呢？</w:t>
       </w:r>
     </w:p>
     <w:p>
@@ -1177,14 +1968,25 @@
           <w:szCs w:val="28"/>
         </w:rPr>
       </w:pPr>
-      <w:r>
-        <w:rPr>
-          <w:rFonts w:hint="eastAsia"/>
-          <w:bCs/>
-          <w:szCs w:val="28"/>
-        </w:rPr>
-        <w:t>絢(</w:t>
-      </w:r>
+      <w:proofErr w:type="gramStart"/>
+      <w:r>
+        <w:rPr>
+          <w:rFonts w:hint="eastAsia"/>
+          <w:bCs/>
+          <w:szCs w:val="28"/>
+        </w:rPr>
+        <w:t>絢</w:t>
+      </w:r>
+      <w:proofErr w:type="gramEnd"/>
+      <w:r>
+        <w:rPr>
+          <w:rFonts w:hint="eastAsia"/>
+          <w:bCs/>
+          <w:szCs w:val="28"/>
+        </w:rPr>
+        <w:t>(</w:t>
+      </w:r>
+      <w:proofErr w:type="gramStart"/>
       <w:r>
         <w:rPr>
           <w:rFonts w:hint="eastAsia"/>
@@ -1195,6 +1997,7 @@
         </w:rPr>
         <w:t>ㄒㄩㄢˋ</w:t>
       </w:r>
+      <w:proofErr w:type="gramEnd"/>
       <w:r>
         <w:rPr>
           <w:rFonts w:hint="eastAsia"/>
@@ -1303,8 +2106,18 @@
           <w:bCs/>
           <w:szCs w:val="28"/>
         </w:rPr>
-        <w:t>幽僻</w:t>
-      </w:r>
+        <w:t>幽</w:t>
+      </w:r>
+      <w:proofErr w:type="gramStart"/>
+      <w:r>
+        <w:rPr>
+          <w:rFonts w:hint="eastAsia"/>
+          <w:bCs/>
+          <w:szCs w:val="28"/>
+        </w:rPr>
+        <w:t>僻</w:t>
+      </w:r>
+      <w:proofErr w:type="gramEnd"/>
       <w:r>
         <w:rPr>
           <w:rFonts w:hint="eastAsia"/>
@@ -1334,6 +2147,7 @@
           <w:szCs w:val="28"/>
         </w:rPr>
       </w:pPr>
+      <w:proofErr w:type="gramStart"/>
       <w:r>
         <w:rPr>
           <w:rFonts w:hint="eastAsia"/>
@@ -1342,6 +2156,7 @@
         </w:rPr>
         <w:t>平明</w:t>
       </w:r>
+      <w:proofErr w:type="gramEnd"/>
       <w:r>
         <w:rPr>
           <w:rFonts w:hint="eastAsia"/>
@@ -1350,13 +2165,23 @@
         </w:rPr>
         <w:t>：</w:t>
       </w:r>
-      <w:r>
-        <w:rPr>
-          <w:rFonts w:hint="eastAsia"/>
-          <w:bCs/>
-          <w:szCs w:val="28"/>
-        </w:rPr>
-        <w:t>天剛亮的時候。</w:t>
+      <w:proofErr w:type="gramStart"/>
+      <w:r>
+        <w:rPr>
+          <w:rFonts w:hint="eastAsia"/>
+          <w:bCs/>
+          <w:szCs w:val="28"/>
+        </w:rPr>
+        <w:t>天剛亮的</w:t>
+      </w:r>
+      <w:proofErr w:type="gramEnd"/>
+      <w:r>
+        <w:rPr>
+          <w:rFonts w:hint="eastAsia"/>
+          <w:bCs/>
+          <w:szCs w:val="28"/>
+        </w:rPr>
+        <w:t>時候。</w:t>
       </w:r>
     </w:p>
     <w:p>
@@ -1372,13 +2197,23 @@
           <w:szCs w:val="28"/>
         </w:rPr>
       </w:pPr>
-      <w:r>
-        <w:rPr>
-          <w:rFonts w:hint="eastAsia"/>
-          <w:szCs w:val="28"/>
-        </w:rPr>
-        <w:t>靄(</w:t>
-      </w:r>
+      <w:proofErr w:type="gramStart"/>
+      <w:r>
+        <w:rPr>
+          <w:rFonts w:hint="eastAsia"/>
+          <w:szCs w:val="28"/>
+        </w:rPr>
+        <w:t>靄</w:t>
+      </w:r>
+      <w:proofErr w:type="gramEnd"/>
+      <w:r>
+        <w:rPr>
+          <w:rFonts w:hint="eastAsia"/>
+          <w:szCs w:val="28"/>
+        </w:rPr>
+        <w:t>(</w:t>
+      </w:r>
+      <w:proofErr w:type="gramStart"/>
       <w:r>
         <w:rPr>
           <w:rFonts w:hint="eastAsia"/>
@@ -1388,6 +2223,7 @@
         </w:rPr>
         <w:t>ㄞˇ</w:t>
       </w:r>
+      <w:proofErr w:type="gramEnd"/>
       <w:r>
         <w:rPr>
           <w:rFonts w:hint="eastAsia"/>
@@ -1513,7 +2349,23 @@
           <w:rFonts w:hint="eastAsia"/>
           <w:szCs w:val="28"/>
         </w:rPr>
-        <w:t>道家指脫去凡胎而成仙。【例】脫胎換骨</w:t>
+        <w:t>道家指脫去</w:t>
+      </w:r>
+      <w:proofErr w:type="gramStart"/>
+      <w:r>
+        <w:rPr>
+          <w:rFonts w:hint="eastAsia"/>
+          <w:szCs w:val="28"/>
+        </w:rPr>
+        <w:t>凡胎而</w:t>
+      </w:r>
+      <w:proofErr w:type="gramEnd"/>
+      <w:r>
+        <w:rPr>
+          <w:rFonts w:hint="eastAsia"/>
+          <w:szCs w:val="28"/>
+        </w:rPr>
+        <w:t>成仙。【例】脫胎換骨</w:t>
       </w:r>
     </w:p>
     <w:p>
@@ -1534,7 +2386,23 @@
           <w:rFonts w:hint="eastAsia"/>
           <w:szCs w:val="28"/>
         </w:rPr>
-        <w:t>比喻一事物由另一事物孕育變化而產生。如宋時</w:t>
+        <w:t>比喻</w:t>
+      </w:r>
+      <w:proofErr w:type="gramStart"/>
+      <w:r>
+        <w:rPr>
+          <w:rFonts w:hint="eastAsia"/>
+          <w:szCs w:val="28"/>
+        </w:rPr>
+        <w:t>一</w:t>
+      </w:r>
+      <w:proofErr w:type="gramEnd"/>
+      <w:r>
+        <w:rPr>
+          <w:rFonts w:hint="eastAsia"/>
+          <w:szCs w:val="28"/>
+        </w:rPr>
+        <w:t>事物由另一事物孕育變化而產生。如宋時</w:t>
       </w:r>
       <w:r>
         <w:rPr>
@@ -1544,6 +2412,7 @@
         </w:rPr>
         <w:t>李清照</w:t>
       </w:r>
+      <w:proofErr w:type="gramStart"/>
       <w:r>
         <w:rPr>
           <w:rFonts w:hint="eastAsia"/>
@@ -1558,39 +2427,72 @@
         </w:rPr>
         <w:t>一</w:t>
       </w:r>
+      <w:proofErr w:type="gramEnd"/>
+      <w:r>
+        <w:fldChar w:fldCharType="begin"/>
+      </w:r>
+      <w:r>
+        <w:instrText>HYPERLINK "https://fanti.dugushici.com/mingju/9664"</w:instrText>
+      </w:r>
+      <w:r>
+        <w:fldChar w:fldCharType="separate"/>
+      </w:r>
+      <w:r>
+        <w:rPr>
+          <w:rStyle w:val="a7"/>
+          <w:rFonts w:hint="eastAsia"/>
+          <w:szCs w:val="28"/>
+        </w:rPr>
+        <w:t>剪梅</w:t>
+      </w:r>
+      <w:proofErr w:type="gramStart"/>
+      <w:r>
+        <w:rPr>
+          <w:rStyle w:val="a7"/>
+          <w:rFonts w:hint="eastAsia"/>
+          <w:szCs w:val="28"/>
+        </w:rPr>
+        <w:t>·</w:t>
+      </w:r>
+      <w:proofErr w:type="gramEnd"/>
+      <w:r>
+        <w:rPr>
+          <w:rStyle w:val="a7"/>
+          <w:rFonts w:hint="eastAsia"/>
+          <w:szCs w:val="28"/>
+        </w:rPr>
+        <w:t>红藕香残玉簟秋</w:t>
+      </w:r>
+      <w:r>
+        <w:rPr>
+          <w:rStyle w:val="a7"/>
+          <w:szCs w:val="28"/>
+        </w:rPr>
+        <w:fldChar w:fldCharType="end"/>
+      </w:r>
+      <w:r>
+        <w:rPr>
+          <w:rFonts w:hint="eastAsia"/>
+          <w:szCs w:val="28"/>
+        </w:rPr>
+        <w:t>〉詞中的「此情無計可消除，才下眉頭，卻上心頭。」乃脫胎於</w:t>
+      </w:r>
+      <w:r>
+        <w:rPr>
+          <w:rFonts w:hint="eastAsia"/>
+          <w:szCs w:val="28"/>
+          <w:u w:val="single"/>
+        </w:rPr>
+        <w:t>范仲淹</w:t>
+      </w:r>
+      <w:r>
+        <w:rPr>
+          <w:rFonts w:hint="eastAsia"/>
+          <w:szCs w:val="28"/>
+        </w:rPr>
+        <w:t>〈</w:t>
+      </w:r>
       <w:hyperlink r:id="rId11" w:history="1">
-        <w:r>
-          <w:rPr>
-            <w:rStyle w:val="a7"/>
-            <w:rFonts w:hint="eastAsia"/>
-            <w:szCs w:val="28"/>
-          </w:rPr>
-          <w:t>剪梅·红藕香残玉簟秋</w:t>
-        </w:r>
-      </w:hyperlink>
-      <w:r>
-        <w:rPr>
-          <w:rFonts w:hint="eastAsia"/>
-          <w:szCs w:val="28"/>
-        </w:rPr>
-        <w:t>〉詞中的「此情無計可消除，才下眉頭，卻上心頭。」乃脫胎於</w:t>
-      </w:r>
-      <w:r>
-        <w:rPr>
-          <w:rFonts w:hint="eastAsia"/>
-          <w:szCs w:val="28"/>
-          <w:u w:val="single"/>
-        </w:rPr>
-        <w:t>范仲淹</w:t>
-      </w:r>
-      <w:r>
-        <w:rPr>
-          <w:rFonts w:hint="eastAsia"/>
-          <w:szCs w:val="28"/>
-        </w:rPr>
-        <w:t>〈</w:t>
-      </w:r>
-      <w:hyperlink r:id="rId12" w:history="1">
         <w:r>
           <w:rPr>
             <w:rStyle w:val="a7"/>
@@ -1605,7 +2507,23 @@
           <w:rFonts w:hint="eastAsia"/>
           <w:szCs w:val="28"/>
         </w:rPr>
-        <w:t>〉的「都來此事，眉間心事，無計相迴避」。這種詩文上的模仿，也是一種脫胎的現象。</w:t>
+        <w:t>〉的「都來此事，眉間心事，</w:t>
+      </w:r>
+      <w:proofErr w:type="gramStart"/>
+      <w:r>
+        <w:rPr>
+          <w:rFonts w:hint="eastAsia"/>
+          <w:szCs w:val="28"/>
+        </w:rPr>
+        <w:t>無計相迴避</w:t>
+      </w:r>
+      <w:proofErr w:type="gramEnd"/>
+      <w:r>
+        <w:rPr>
+          <w:rFonts w:hint="eastAsia"/>
+          <w:szCs w:val="28"/>
+        </w:rPr>
+        <w:t>」。這種詩文上的模仿，也是一種脫胎的現象。</w:t>
       </w:r>
     </w:p>
     <w:p>
@@ -1621,6 +2539,7 @@
           <w:szCs w:val="28"/>
         </w:rPr>
       </w:pPr>
+      <w:proofErr w:type="gramStart"/>
       <w:r>
         <w:rPr>
           <w:rFonts w:hint="eastAsia"/>
@@ -1628,6 +2547,7 @@
         </w:rPr>
         <w:t>以少總多</w:t>
       </w:r>
+      <w:proofErr w:type="gramEnd"/>
       <w:r>
         <w:rPr>
           <w:rFonts w:hint="eastAsia"/>
@@ -1635,12 +2555,21 @@
         </w:rPr>
         <w:t>：</w:t>
       </w:r>
-      <w:r>
-        <w:rPr>
-          <w:rFonts w:hint="eastAsia"/>
-          <w:szCs w:val="28"/>
-        </w:rPr>
-        <w:t>用簡清的語言概括豐富的內容</w:t>
+      <w:proofErr w:type="gramStart"/>
+      <w:r>
+        <w:rPr>
+          <w:rFonts w:hint="eastAsia"/>
+          <w:szCs w:val="28"/>
+        </w:rPr>
+        <w:t>用簡清</w:t>
+      </w:r>
+      <w:proofErr w:type="gramEnd"/>
+      <w:r>
+        <w:rPr>
+          <w:rFonts w:hint="eastAsia"/>
+          <w:szCs w:val="28"/>
+        </w:rPr>
+        <w:t>的語言概括豐富的內容</w:t>
       </w:r>
       <w:r>
         <w:rPr>
@@ -1684,12 +2613,21 @@
           <w:szCs w:val="28"/>
         </w:rPr>
       </w:pPr>
-      <w:r>
-        <w:rPr>
-          <w:rFonts w:hint="eastAsia"/>
-          <w:szCs w:val="28"/>
-        </w:rPr>
-        <w:t>利祿：</w:t>
+      <w:proofErr w:type="gramStart"/>
+      <w:r>
+        <w:rPr>
+          <w:rFonts w:hint="eastAsia"/>
+          <w:szCs w:val="28"/>
+        </w:rPr>
+        <w:t>利祿</w:t>
+      </w:r>
+      <w:proofErr w:type="gramEnd"/>
+      <w:r>
+        <w:rPr>
+          <w:rFonts w:hint="eastAsia"/>
+          <w:szCs w:val="28"/>
+        </w:rPr>
+        <w:t>：</w:t>
       </w:r>
       <w:r>
         <w:rPr>
@@ -1712,6 +2650,7 @@
           <w:szCs w:val="28"/>
         </w:rPr>
       </w:pPr>
+      <w:proofErr w:type="gramStart"/>
       <w:r>
         <w:rPr>
           <w:rFonts w:hint="eastAsia"/>
@@ -1719,6 +2658,7 @@
         </w:rPr>
         <w:t>丰神俊朗</w:t>
       </w:r>
+      <w:proofErr w:type="gramEnd"/>
       <w:r>
         <w:rPr>
           <w:rFonts w:hint="eastAsia"/>
@@ -1762,11 +2702,33 @@
           <w:szCs w:val="28"/>
         </w:rPr>
       </w:pPr>
-      <w:r>
-        <w:rPr>
-          <w:szCs w:val="28"/>
-        </w:rPr>
-        <w:t>豐神:精神飽滿。 俊朗:指相貌俊美爽朗</w:t>
+      <w:proofErr w:type="gramStart"/>
+      <w:r>
+        <w:rPr>
+          <w:szCs w:val="28"/>
+        </w:rPr>
+        <w:t>豐神</w:t>
+      </w:r>
+      <w:proofErr w:type="gramEnd"/>
+      <w:r>
+        <w:rPr>
+          <w:szCs w:val="28"/>
+        </w:rPr>
+        <w:t xml:space="preserve">:精神飽滿。 </w:t>
+      </w:r>
+      <w:proofErr w:type="gramStart"/>
+      <w:r>
+        <w:rPr>
+          <w:szCs w:val="28"/>
+        </w:rPr>
+        <w:t>俊朗</w:t>
+      </w:r>
+      <w:proofErr w:type="gramEnd"/>
+      <w:r>
+        <w:rPr>
+          <w:szCs w:val="28"/>
+        </w:rPr>
+        <w:t>:指相貌俊美爽朗</w:t>
       </w:r>
       <w:r>
         <w:rPr>
@@ -1805,13 +2767,68 @@
       </w:r>
       <w:r>
         <w:rPr>
-          <w:szCs w:val="28"/>
-        </w:rPr>
-        <w:t>,寄寓於某件事,或以這件事為引子,或在完成這件事的過程中,將某種理論、道理揭示出來,以達到啟發、教育人的目的。</w:t>
+          <w:rFonts w:hint="eastAsia"/>
+          <w:szCs w:val="28"/>
+        </w:rPr>
+        <w:t>，</w:t>
+      </w:r>
+      <w:r>
+        <w:rPr>
+          <w:szCs w:val="28"/>
+        </w:rPr>
+        <w:t>寄寓於某件事</w:t>
+      </w:r>
+      <w:r>
+        <w:rPr>
+          <w:szCs w:val="28"/>
+        </w:rPr>
+        <w:t>，</w:t>
+      </w:r>
+      <w:r>
+        <w:rPr>
+          <w:szCs w:val="28"/>
+        </w:rPr>
+        <w:t>或以這件事為引子</w:t>
+      </w:r>
+      <w:r>
+        <w:rPr>
+          <w:szCs w:val="28"/>
+        </w:rPr>
+        <w:t>，</w:t>
+      </w:r>
+      <w:r>
+        <w:rPr>
+          <w:szCs w:val="28"/>
+        </w:rPr>
+        <w:t>或在完成這件事的過程中</w:t>
+      </w:r>
+      <w:r>
+        <w:rPr>
+          <w:szCs w:val="28"/>
+        </w:rPr>
+        <w:t>，</w:t>
+      </w:r>
+      <w:r>
+        <w:rPr>
+          <w:szCs w:val="28"/>
+        </w:rPr>
+        <w:t>將某種理論、道理揭示出來</w:t>
+      </w:r>
+      <w:r>
+        <w:rPr>
+          <w:szCs w:val="28"/>
+        </w:rPr>
+        <w:t>，</w:t>
+      </w:r>
+      <w:r>
+        <w:rPr>
+          <w:szCs w:val="28"/>
+        </w:rPr>
+        <w:t>以達到啟發、教育人的目的。</w:t>
       </w:r>
     </w:p>
     <w:sectPr>
-      <w:footerReference w:type="default" r:id="rId13"/>
+      <w:footerReference w:type="default" r:id="rId12"/>
       <w:pgSz w:w="11906" w:h="16838"/>
       <w:pgMar w:top="567" w:right="851" w:bottom="567" w:left="851" w:header="0" w:footer="0" w:gutter="0"/>
       <w:cols w:space="720"/>
@@ -1822,7 +2839,7 @@
 </file>
 
 <file path=word/endnotes.xml><?xml version="1.0" encoding="utf-8"?>
-<w:endnotes xmlns:wpc="http://schemas.microsoft.com/office/word/2010/wordprocessingCanvas" xmlns:cx="http://schemas.microsoft.com/office/drawing/2014/chartex" xmlns:cx1="http://schemas.microsoft.com/office/drawing/2015/9/8/chartex" xmlns:cx2="http://schemas.microsoft.com/office/drawing/2015/10/21/chartex" xmlns:cx3="http://schemas.microsoft.com/office/drawing/2016/5/9/chartex" xmlns:cx4="http://schemas.microsoft.com/office/drawing/2016/5/10/chartex" xmlns:cx5="http://schemas.microsoft.com/office/drawing/2016/5/11/chartex" xmlns:cx6="http://schemas.microsoft.com/office/drawing/2016/5/12/chartex" xmlns:cx7="http://schemas.microsoft.com/office/drawing/2016/5/13/chartex" xmlns:cx8="http://schemas.microsoft.com/office/drawing/2016/5/14/chartex" xmlns:mc="http://schemas.openxmlformats.org/markup-compatibility/2006" xmlns:aink="http://schemas.microsoft.com/office/drawing/2016/ink" xmlns:am3d="http://schemas.microsoft.com/office/drawing/2017/model3d" xmlns:o="urn:schemas-microsoft-com:office:office" xmlns:oel="http://schemas.microsoft.com/office/2019/extlst" xmlns:r="http://schemas.openxmlformats.org/officeDocument/2006/relationships" xmlns:m="http://schemas.openxmlformats.org/officeDocument/2006/math" xmlns:v="urn:schemas-microsoft-com:vml" xmlns:wp14="http://schemas.microsoft.com/office/word/2010/wordprocessingDrawing" xmlns:wp="http://schemas.openxmlformats.org/drawingml/2006/wordprocessingDrawing" xmlns:w10="urn:schemas-microsoft-com:office:word" xmlns:w="http://schemas.openxmlformats.org/wordprocessingml/2006/main" xmlns:w14="http://schemas.microsoft.com/office/word/2010/wordml" xmlns:w15="http://schemas.microsoft.com/office/word/2012/wordml" xmlns:w16cex="http://schemas.microsoft.com/office/word/2018/wordml/cex" xmlns:w16cid="http://schemas.microsoft.com/office/word/2016/wordml/cid" xmlns:w16="http://schemas.microsoft.com/office/word/2018/wordml" xmlns:w16sdtdh="http://schemas.microsoft.com/office/word/2020/wordml/sdtdatahash" xmlns:w16se="http://schemas.microsoft.com/office/word/2015/wordml/symex" xmlns:wpg="http://schemas.microsoft.com/office/word/2010/wordprocessingGroup" xmlns:wpi="http://schemas.microsoft.com/office/word/2010/wordprocessingInk" xmlns:wne="http://schemas.microsoft.com/office/word/2006/wordml" xmlns:wps="http://schemas.microsoft.com/office/word/2010/wordprocessingShape" mc:Ignorable="w14 w15 w16se w16cid w16 w16cex w16sdtdh wp14">
+<w:endnotes xmlns:wpc="http://schemas.microsoft.com/office/word/2010/wordprocessingCanvas" xmlns:cx="http://schemas.microsoft.com/office/drawing/2014/chartex" xmlns:cx1="http://schemas.microsoft.com/office/drawing/2015/9/8/chartex" xmlns:cx2="http://schemas.microsoft.com/office/drawing/2015/10/21/chartex" xmlns:cx3="http://schemas.microsoft.com/office/drawing/2016/5/9/chartex" xmlns:cx4="http://schemas.microsoft.com/office/drawing/2016/5/10/chartex" xmlns:cx5="http://schemas.microsoft.com/office/drawing/2016/5/11/chartex" xmlns:cx6="http://schemas.microsoft.com/office/drawing/2016/5/12/chartex" xmlns:cx7="http://schemas.microsoft.com/office/drawing/2016/5/13/chartex" xmlns:cx8="http://schemas.microsoft.com/office/drawing/2016/5/14/chartex" xmlns:mc="http://schemas.openxmlformats.org/markup-compatibility/2006" xmlns:aink="http://schemas.microsoft.com/office/drawing/2016/ink" xmlns:am3d="http://schemas.microsoft.com/office/drawing/2017/model3d" xmlns:o="urn:schemas-microsoft-com:office:office" xmlns:oel="http://schemas.microsoft.com/office/2019/extlst" xmlns:r="http://schemas.openxmlformats.org/officeDocument/2006/relationships" xmlns:m="http://schemas.openxmlformats.org/officeDocument/2006/math" xmlns:v="urn:schemas-microsoft-com:vml" xmlns:wp14="http://schemas.microsoft.com/office/word/2010/wordprocessingDrawing" xmlns:wp="http://schemas.openxmlformats.org/drawingml/2006/wordprocessingDrawing" xmlns:w10="urn:schemas-microsoft-com:office:word" xmlns:w="http://schemas.openxmlformats.org/wordprocessingml/2006/main" xmlns:w14="http://schemas.microsoft.com/office/word/2010/wordml" xmlns:w15="http://schemas.microsoft.com/office/word/2012/wordml" xmlns:w16cex="http://schemas.microsoft.com/office/word/2018/wordml/cex" xmlns:w16cid="http://schemas.microsoft.com/office/word/2016/wordml/cid" xmlns:w16="http://schemas.microsoft.com/office/word/2018/wordml" xmlns:w16du="http://schemas.microsoft.com/office/word/2023/wordml/word16du" xmlns:w16sdtdh="http://schemas.microsoft.com/office/word/2020/wordml/sdtdatahash" xmlns:w16se="http://schemas.microsoft.com/office/word/2015/wordml/symex" xmlns:wpg="http://schemas.microsoft.com/office/word/2010/wordprocessingGroup" xmlns:wpi="http://schemas.microsoft.com/office/word/2010/wordprocessingInk" xmlns:wne="http://schemas.microsoft.com/office/word/2006/wordml" xmlns:wps="http://schemas.microsoft.com/office/word/2010/wordprocessingShape" mc:Ignorable="w14 w15 w16se w16cid w16 w16cex w16sdtdh wp14">
   <w:endnote w:type="separator" w:id="-1">
     <w:p>
       <w:pPr>
@@ -1847,7 +2864,7 @@
 </file>
 
 <file path=word/footer1.xml><?xml version="1.0" encoding="utf-8"?>
-<w:ftr xmlns:wpc="http://schemas.microsoft.com/office/word/2010/wordprocessingCanvas" xmlns:cx="http://schemas.microsoft.com/office/drawing/2014/chartex" xmlns:cx1="http://schemas.microsoft.com/office/drawing/2015/9/8/chartex" xmlns:cx2="http://schemas.microsoft.com/office/drawing/2015/10/21/chartex" xmlns:cx3="http://schemas.microsoft.com/office/drawing/2016/5/9/chartex" xmlns:cx4="http://schemas.microsoft.com/office/drawing/2016/5/10/chartex" xmlns:cx5="http://schemas.microsoft.com/office/drawing/2016/5/11/chartex" xmlns:cx6="http://schemas.microsoft.com/office/drawing/2016/5/12/chartex" xmlns:cx7="http://schemas.microsoft.com/office/drawing/2016/5/13/chartex" xmlns:cx8="http://schemas.microsoft.com/office/drawing/2016/5/14/chartex" xmlns:mc="http://schemas.openxmlformats.org/markup-compatibility/2006" xmlns:aink="http://schemas.microsoft.com/office/drawing/2016/ink" xmlns:am3d="http://schemas.microsoft.com/office/drawing/2017/model3d" xmlns:o="urn:schemas-microsoft-com:office:office" xmlns:oel="http://schemas.microsoft.com/office/2019/extlst" xmlns:r="http://schemas.openxmlformats.org/officeDocument/2006/relationships" xmlns:m="http://schemas.openxmlformats.org/officeDocument/2006/math" xmlns:v="urn:schemas-microsoft-com:vml" xmlns:wp14="http://schemas.microsoft.com/office/word/2010/wordprocessingDrawing" xmlns:wp="http://schemas.openxmlformats.org/drawingml/2006/wordprocessingDrawing" xmlns:w10="urn:schemas-microsoft-com:office:word" xmlns:w="http://schemas.openxmlformats.org/wordprocessingml/2006/main" xmlns:w14="http://schemas.microsoft.com/office/word/2010/wordml" xmlns:w15="http://schemas.microsoft.com/office/word/2012/wordml" xmlns:w16cex="http://schemas.microsoft.com/office/word/2018/wordml/cex" xmlns:w16cid="http://schemas.microsoft.com/office/word/2016/wordml/cid" xmlns:w16="http://schemas.microsoft.com/office/word/2018/wordml" xmlns:w16sdtdh="http://schemas.microsoft.com/office/word/2020/wordml/sdtdatahash" xmlns:w16se="http://schemas.microsoft.com/office/word/2015/wordml/symex" xmlns:wpg="http://schemas.microsoft.com/office/word/2010/wordprocessingGroup" xmlns:wpi="http://schemas.microsoft.com/office/word/2010/wordprocessingInk" xmlns:wne="http://schemas.microsoft.com/office/word/2006/wordml" xmlns:wps="http://schemas.microsoft.com/office/word/2010/wordprocessingShape" mc:Ignorable="w14 w15 w16se w16cid w16 w16cex w16sdtdh wp14">
+<w:ftr xmlns:wpc="http://schemas.microsoft.com/office/word/2010/wordprocessingCanvas" xmlns:cx="http://schemas.microsoft.com/office/drawing/2014/chartex" xmlns:cx1="http://schemas.microsoft.com/office/drawing/2015/9/8/chartex" xmlns:cx2="http://schemas.microsoft.com/office/drawing/2015/10/21/chartex" xmlns:cx3="http://schemas.microsoft.com/office/drawing/2016/5/9/chartex" xmlns:cx4="http://schemas.microsoft.com/office/drawing/2016/5/10/chartex" xmlns:cx5="http://schemas.microsoft.com/office/drawing/2016/5/11/chartex" xmlns:cx6="http://schemas.microsoft.com/office/drawing/2016/5/12/chartex" xmlns:cx7="http://schemas.microsoft.com/office/drawing/2016/5/13/chartex" xmlns:cx8="http://schemas.microsoft.com/office/drawing/2016/5/14/chartex" xmlns:mc="http://schemas.openxmlformats.org/markup-compatibility/2006" xmlns:aink="http://schemas.microsoft.com/office/drawing/2016/ink" xmlns:am3d="http://schemas.microsoft.com/office/drawing/2017/model3d" xmlns:o="urn:schemas-microsoft-com:office:office" xmlns:oel="http://schemas.microsoft.com/office/2019/extlst" xmlns:r="http://schemas.openxmlformats.org/officeDocument/2006/relationships" xmlns:m="http://schemas.openxmlformats.org/officeDocument/2006/math" xmlns:v="urn:schemas-microsoft-com:vml" xmlns:wp14="http://schemas.microsoft.com/office/word/2010/wordprocessingDrawing" xmlns:wp="http://schemas.openxmlformats.org/drawingml/2006/wordprocessingDrawing" xmlns:w10="urn:schemas-microsoft-com:office:word" xmlns:w="http://schemas.openxmlformats.org/wordprocessingml/2006/main" xmlns:w14="http://schemas.microsoft.com/office/word/2010/wordml" xmlns:w15="http://schemas.microsoft.com/office/word/2012/wordml" xmlns:w16cex="http://schemas.microsoft.com/office/word/2018/wordml/cex" xmlns:w16cid="http://schemas.microsoft.com/office/word/2016/wordml/cid" xmlns:w16="http://schemas.microsoft.com/office/word/2018/wordml" xmlns:w16du="http://schemas.microsoft.com/office/word/2023/wordml/word16du" xmlns:w16sdtdh="http://schemas.microsoft.com/office/word/2020/wordml/sdtdatahash" xmlns:w16se="http://schemas.microsoft.com/office/word/2015/wordml/symex" xmlns:wpg="http://schemas.microsoft.com/office/word/2010/wordprocessingGroup" xmlns:wpi="http://schemas.microsoft.com/office/word/2010/wordprocessingInk" xmlns:wne="http://schemas.microsoft.com/office/word/2006/wordml" xmlns:wps="http://schemas.microsoft.com/office/word/2010/wordprocessingShape" mc:Ignorable="w14 w15 w16se w16cid w16 w16cex w16sdtdh wp14">
   <w:sdt>
     <w:sdtPr>
       <w:id w:val="1495451635"/>
@@ -1898,7 +2915,7 @@
 </file>
 
 <file path=word/footnotes.xml><?xml version="1.0" encoding="utf-8"?>
-<w:footnotes xmlns:wpc="http://schemas.microsoft.com/office/word/2010/wordprocessingCanvas" xmlns:cx="http://schemas.microsoft.com/office/drawing/2014/chartex" xmlns:cx1="http://schemas.microsoft.com/office/drawing/2015/9/8/chartex" xmlns:cx2="http://schemas.microsoft.com/office/drawing/2015/10/21/chartex" xmlns:cx3="http://schemas.microsoft.com/office/drawing/2016/5/9/chartex" xmlns:cx4="http://schemas.microsoft.com/office/drawing/2016/5/10/chartex" xmlns:cx5="http://schemas.microsoft.com/office/drawing/2016/5/11/chartex" xmlns:cx6="http://schemas.microsoft.com/office/drawing/2016/5/12/chartex" xmlns:cx7="http://schemas.microsoft.com/office/drawing/2016/5/13/chartex" xmlns:cx8="http://schemas.microsoft.com/office/drawing/2016/5/14/chartex" xmlns:mc="http://schemas.openxmlformats.org/markup-compatibility/2006" xmlns:aink="http://schemas.microsoft.com/office/drawing/2016/ink" xmlns:am3d="http://schemas.microsoft.com/office/drawing/2017/model3d" xmlns:o="urn:schemas-microsoft-com:office:office" xmlns:oel="http://schemas.microsoft.com/office/2019/extlst" xmlns:r="http://schemas.openxmlformats.org/officeDocument/2006/relationships" xmlns:m="http://schemas.openxmlformats.org/officeDocument/2006/math" xmlns:v="urn:schemas-microsoft-com:vml" xmlns:wp14="http://schemas.microsoft.com/office/word/2010/wordprocessingDrawing" xmlns:wp="http://schemas.openxmlformats.org/drawingml/2006/wordprocessingDrawing" xmlns:w10="urn:schemas-microsoft-com:office:word" xmlns:w="http://schemas.openxmlformats.org/wordprocessingml/2006/main" xmlns:w14="http://schemas.microsoft.com/office/word/2010/wordml" xmlns:w15="http://schemas.microsoft.com/office/word/2012/wordml" xmlns:w16cex="http://schemas.microsoft.com/office/word/2018/wordml/cex" xmlns:w16cid="http://schemas.microsoft.com/office/word/2016/wordml/cid" xmlns:w16="http://schemas.microsoft.com/office/word/2018/wordml" xmlns:w16sdtdh="http://schemas.microsoft.com/office/word/2020/wordml/sdtdatahash" xmlns:w16se="http://schemas.microsoft.com/office/word/2015/wordml/symex" xmlns:wpg="http://schemas.microsoft.com/office/word/2010/wordprocessingGroup" xmlns:wpi="http://schemas.microsoft.com/office/word/2010/wordprocessingInk" xmlns:wne="http://schemas.microsoft.com/office/word/2006/wordml" xmlns:wps="http://schemas.microsoft.com/office/word/2010/wordprocessingShape" mc:Ignorable="w14 w15 w16se w16cid w16 w16cex w16sdtdh wp14">
+<w:footnotes xmlns:wpc="http://schemas.microsoft.com/office/word/2010/wordprocessingCanvas" xmlns:cx="http://schemas.microsoft.com/office/drawing/2014/chartex" xmlns:cx1="http://schemas.microsoft.com/office/drawing/2015/9/8/chartex" xmlns:cx2="http://schemas.microsoft.com/office/drawing/2015/10/21/chartex" xmlns:cx3="http://schemas.microsoft.com/office/drawing/2016/5/9/chartex" xmlns:cx4="http://schemas.microsoft.com/office/drawing/2016/5/10/chartex" xmlns:cx5="http://schemas.microsoft.com/office/drawing/2016/5/11/chartex" xmlns:cx6="http://schemas.microsoft.com/office/drawing/2016/5/12/chartex" xmlns:cx7="http://schemas.microsoft.com/office/drawing/2016/5/13/chartex" xmlns:cx8="http://schemas.microsoft.com/office/drawing/2016/5/14/chartex" xmlns:mc="http://schemas.openxmlformats.org/markup-compatibility/2006" xmlns:aink="http://schemas.microsoft.com/office/drawing/2016/ink" xmlns:am3d="http://schemas.microsoft.com/office/drawing/2017/model3d" xmlns:o="urn:schemas-microsoft-com:office:office" xmlns:oel="http://schemas.microsoft.com/office/2019/extlst" xmlns:r="http://schemas.openxmlformats.org/officeDocument/2006/relationships" xmlns:m="http://schemas.openxmlformats.org/officeDocument/2006/math" xmlns:v="urn:schemas-microsoft-com:vml" xmlns:wp14="http://schemas.microsoft.com/office/word/2010/wordprocessingDrawing" xmlns:wp="http://schemas.openxmlformats.org/drawingml/2006/wordprocessingDrawing" xmlns:w10="urn:schemas-microsoft-com:office:word" xmlns:w="http://schemas.openxmlformats.org/wordprocessingml/2006/main" xmlns:w14="http://schemas.microsoft.com/office/word/2010/wordml" xmlns:w15="http://schemas.microsoft.com/office/word/2012/wordml" xmlns:w16cex="http://schemas.microsoft.com/office/word/2018/wordml/cex" xmlns:w16cid="http://schemas.microsoft.com/office/word/2016/wordml/cid" xmlns:w16="http://schemas.microsoft.com/office/word/2018/wordml" xmlns:w16du="http://schemas.microsoft.com/office/word/2023/wordml/word16du" xmlns:w16sdtdh="http://schemas.microsoft.com/office/word/2020/wordml/sdtdatahash" xmlns:w16se="http://schemas.microsoft.com/office/word/2015/wordml/symex" xmlns:wpg="http://schemas.microsoft.com/office/word/2010/wordprocessingGroup" xmlns:wpi="http://schemas.microsoft.com/office/word/2010/wordprocessingInk" xmlns:wne="http://schemas.microsoft.com/office/word/2006/wordml" xmlns:wps="http://schemas.microsoft.com/office/word/2010/wordprocessingShape" mc:Ignorable="w14 w15 w16se w16cid w16 w16cex w16sdtdh wp14">
   <w:footnote w:type="separator" w:id="-1">
     <w:p>
       <w:pPr>
@@ -1923,7 +2940,7 @@
 </file>
 
 <file path=word/numbering.xml><?xml version="1.0" encoding="utf-8"?>
-<w:numbering xmlns:wpc="http://schemas.microsoft.com/office/word/2010/wordprocessingCanvas" xmlns:cx="http://schemas.microsoft.com/office/drawing/2014/chartex" xmlns:cx1="http://schemas.microsoft.com/office/drawing/2015/9/8/chartex" xmlns:cx2="http://schemas.microsoft.com/office/drawing/2015/10/21/chartex" xmlns:cx3="http://schemas.microsoft.com/office/drawing/2016/5/9/chartex" xmlns:cx4="http://schemas.microsoft.com/office/drawing/2016/5/10/chartex" xmlns:cx5="http://schemas.microsoft.com/office/drawing/2016/5/11/chartex" xmlns:cx6="http://schemas.microsoft.com/office/drawing/2016/5/12/chartex" xmlns:cx7="http://schemas.microsoft.com/office/drawing/2016/5/13/chartex" xmlns:cx8="http://schemas.microsoft.com/office/drawing/2016/5/14/chartex" xmlns:mc="http://schemas.openxmlformats.org/markup-compatibility/2006" xmlns:aink="http://schemas.microsoft.com/office/drawing/2016/ink" xmlns:am3d="http://schemas.microsoft.com/office/drawing/2017/model3d" xmlns:o="urn:schemas-microsoft-com:office:office" xmlns:oel="http://schemas.microsoft.com/office/2019/extlst" xmlns:r="http://schemas.openxmlformats.org/officeDocument/2006/relationships" xmlns:m="http://schemas.openxmlformats.org/officeDocument/2006/math" xmlns:v="urn:schemas-microsoft-com:vml" xmlns:wp14="http://schemas.microsoft.com/office/word/2010/wordprocessingDrawing" xmlns:wp="http://schemas.openxmlformats.org/drawingml/2006/wordprocessingDrawing" xmlns:w10="urn:schemas-microsoft-com:office:word" xmlns:w="http://schemas.openxmlformats.org/wordprocessingml/2006/main" xmlns:w14="http://schemas.microsoft.com/office/word/2010/wordml" xmlns:w15="http://schemas.microsoft.com/office/word/2012/wordml" xmlns:w16cex="http://schemas.microsoft.com/office/word/2018/wordml/cex" xmlns:w16cid="http://schemas.microsoft.com/office/word/2016/wordml/cid" xmlns:w16="http://schemas.microsoft.com/office/word/2018/wordml" xmlns:w16sdtdh="http://schemas.microsoft.com/office/word/2020/wordml/sdtdatahash" xmlns:w16se="http://schemas.microsoft.com/office/word/2015/wordml/symex" xmlns:wpg="http://schemas.microsoft.com/office/word/2010/wordprocessingGroup" xmlns:wpi="http://schemas.microsoft.com/office/word/2010/wordprocessingInk" xmlns:wne="http://schemas.microsoft.com/office/word/2006/wordml" xmlns:wps="http://schemas.microsoft.com/office/word/2010/wordprocessingShape" mc:Ignorable="w14 w15 w16se w16cid w16 w16cex w16sdtdh wp14">
+<w:numbering xmlns:wpc="http://schemas.microsoft.com/office/word/2010/wordprocessingCanvas" xmlns:cx="http://schemas.microsoft.com/office/drawing/2014/chartex" xmlns:cx1="http://schemas.microsoft.com/office/drawing/2015/9/8/chartex" xmlns:cx2="http://schemas.microsoft.com/office/drawing/2015/10/21/chartex" xmlns:cx3="http://schemas.microsoft.com/office/drawing/2016/5/9/chartex" xmlns:cx4="http://schemas.microsoft.com/office/drawing/2016/5/10/chartex" xmlns:cx5="http://schemas.microsoft.com/office/drawing/2016/5/11/chartex" xmlns:cx6="http://schemas.microsoft.com/office/drawing/2016/5/12/chartex" xmlns:cx7="http://schemas.microsoft.com/office/drawing/2016/5/13/chartex" xmlns:cx8="http://schemas.microsoft.com/office/drawing/2016/5/14/chartex" xmlns:mc="http://schemas.openxmlformats.org/markup-compatibility/2006" xmlns:aink="http://schemas.microsoft.com/office/drawing/2016/ink" xmlns:am3d="http://schemas.microsoft.com/office/drawing/2017/model3d" xmlns:o="urn:schemas-microsoft-com:office:office" xmlns:oel="http://schemas.microsoft.com/office/2019/extlst" xmlns:r="http://schemas.openxmlformats.org/officeDocument/2006/relationships" xmlns:m="http://schemas.openxmlformats.org/officeDocument/2006/math" xmlns:v="urn:schemas-microsoft-com:vml" xmlns:wp14="http://schemas.microsoft.com/office/word/2010/wordprocessingDrawing" xmlns:wp="http://schemas.openxmlformats.org/drawingml/2006/wordprocessingDrawing" xmlns:w10="urn:schemas-microsoft-com:office:word" xmlns:w="http://schemas.openxmlformats.org/wordprocessingml/2006/main" xmlns:w14="http://schemas.microsoft.com/office/word/2010/wordml" xmlns:w15="http://schemas.microsoft.com/office/word/2012/wordml" xmlns:w16cex="http://schemas.microsoft.com/office/word/2018/wordml/cex" xmlns:w16cid="http://schemas.microsoft.com/office/word/2016/wordml/cid" xmlns:w16="http://schemas.microsoft.com/office/word/2018/wordml" xmlns:w16du="http://schemas.microsoft.com/office/word/2023/wordml/word16du" xmlns:w16sdtdh="http://schemas.microsoft.com/office/word/2020/wordml/sdtdatahash" xmlns:w16se="http://schemas.microsoft.com/office/word/2015/wordml/symex" xmlns:wpg="http://schemas.microsoft.com/office/word/2010/wordprocessingGroup" xmlns:wpi="http://schemas.microsoft.com/office/word/2010/wordprocessingInk" xmlns:wne="http://schemas.microsoft.com/office/word/2006/wordml" xmlns:wps="http://schemas.microsoft.com/office/word/2010/wordprocessingShape" mc:Ignorable="w14 w15 w16se w16cid w16 w16cex w16sdtdh wp14">
   <w:abstractNum w:abstractNumId="0" w15:restartNumberingAfterBreak="0">
     <w:nsid w:val="004D26E9"/>
     <w:multiLevelType w:val="hybridMultilevel"/>
